--- a/Reports/Ретроспектива.docx
+++ b/Reports/Ретроспектива.docx
@@ -62,18 +62,8 @@
           <w:sz w:val="28"/>
           <w:szCs w:val="28"/>
         </w:rPr>
-        <w:t>Задача была выполнена не совсем в срок</w:t>
-      </w:r>
-      <w:proofErr w:type="gramStart"/>
-      <w:r>
-        <w:rPr>
-          <w:rFonts w:ascii="Times New Roman" w:hAnsi="Times New Roman" w:cs="Times New Roman"/>
-          <w:sz w:val="28"/>
-          <w:szCs w:val="28"/>
-        </w:rPr>
-        <w:t xml:space="preserve">. </w:t>
-      </w:r>
-      <w:proofErr w:type="gramEnd"/>
+        <w:t xml:space="preserve">Задача была выполнена не совсем в срок. </w:t>
+      </w:r>
       <w:r>
         <w:rPr>
           <w:rFonts w:ascii="Times New Roman" w:hAnsi="Times New Roman" w:cs="Times New Roman"/>
@@ -187,8 +177,6 @@
         </w:rPr>
         <w:t>5</w:t>
       </w:r>
-      <w:bookmarkStart w:id="0" w:name="_GoBack"/>
-      <w:bookmarkEnd w:id="0"/>
       <w:r>
         <w:rPr>
           <w:rFonts w:ascii="Times New Roman" w:hAnsi="Times New Roman" w:cs="Times New Roman"/>
@@ -255,8 +243,52 @@
           <w:sz w:val="28"/>
           <w:szCs w:val="28"/>
         </w:rPr>
-        <w:t>Затруднений со средой разработки, системой версионного контроля и редактором диаграмм не было т.к. уже приходилось с ними работать.</w:t>
-      </w:r>
+        <w:t>Затруднений со средой разработки</w:t>
+      </w:r>
+      <w:r>
+        <w:rPr>
+          <w:rFonts w:ascii="Times New Roman" w:hAnsi="Times New Roman" w:cs="Times New Roman"/>
+          <w:sz w:val="28"/>
+          <w:szCs w:val="28"/>
+        </w:rPr>
+        <w:t xml:space="preserve"> не было, так как уже приходилось с ней работать, а с</w:t>
+      </w:r>
+      <w:r>
+        <w:rPr>
+          <w:rFonts w:ascii="Times New Roman" w:hAnsi="Times New Roman" w:cs="Times New Roman"/>
+          <w:sz w:val="28"/>
+          <w:szCs w:val="28"/>
+        </w:rPr>
+        <w:t xml:space="preserve"> системой </w:t>
+      </w:r>
+      <w:proofErr w:type="spellStart"/>
+      <w:r>
+        <w:rPr>
+          <w:rFonts w:ascii="Times New Roman" w:hAnsi="Times New Roman" w:cs="Times New Roman"/>
+          <w:sz w:val="28"/>
+          <w:szCs w:val="28"/>
+        </w:rPr>
+        <w:t>версионного</w:t>
+      </w:r>
+      <w:proofErr w:type="spellEnd"/>
+      <w:r>
+        <w:rPr>
+          <w:rFonts w:ascii="Times New Roman" w:hAnsi="Times New Roman" w:cs="Times New Roman"/>
+          <w:sz w:val="28"/>
+          <w:szCs w:val="28"/>
+        </w:rPr>
+        <w:t xml:space="preserve"> контроля и редактором диаграмм </w:t>
+      </w:r>
+      <w:r>
+        <w:rPr>
+          <w:rFonts w:ascii="Times New Roman" w:hAnsi="Times New Roman" w:cs="Times New Roman"/>
+          <w:sz w:val="28"/>
+          <w:szCs w:val="28"/>
+        </w:rPr>
+        <w:t>были так как опыта было мало.</w:t>
+      </w:r>
+      <w:bookmarkStart w:id="0" w:name="_GoBack"/>
+      <w:bookmarkEnd w:id="0"/>
     </w:p>
     <w:p>
       <w:pPr>
